--- a/files/CE2 files/Synopsis.docx
+++ b/files/CE2 files/Synopsis.docx
@@ -137,8 +137,9 @@
           <w:sz w:val="32"/>
           <w:szCs w:val="32"/>
         </w:rPr>
-        <w:t xml:space="preserve">Full Stack Engineering </w:t>
-      </w:r>
+        <w:t xml:space="preserve">Full Stack </w:t>
+      </w:r>
+      <w:proofErr w:type="gramStart"/>
       <w:r>
         <w:rPr>
           <w:rFonts w:ascii="Times New Roman" w:hAnsi="Times New Roman" w:cs="Times New Roman"/>
@@ -147,8 +148,19 @@
           <w:sz w:val="32"/>
           <w:szCs w:val="32"/>
         </w:rPr>
+        <w:t xml:space="preserve">Engineering </w:t>
+      </w:r>
+      <w:r>
+        <w:rPr>
+          <w:rFonts w:ascii="Times New Roman" w:hAnsi="Times New Roman" w:cs="Times New Roman"/>
+          <w:b/>
+          <w:bCs/>
+          <w:sz w:val="32"/>
+          <w:szCs w:val="32"/>
+        </w:rPr>
         <w:t xml:space="preserve"> (</w:t>
       </w:r>
+      <w:proofErr w:type="gramEnd"/>
       <w:r>
         <w:rPr>
           <w:rFonts w:ascii="Times New Roman" w:hAnsi="Times New Roman" w:cs="Times New Roman"/>
@@ -1955,7 +1967,25 @@
           <w:sz w:val="24"/>
           <w:szCs w:val="24"/>
         </w:rPr>
-        <w:t>Standard approach for client-server communication: Well supported by most frameworks, enabling efficient and structured data exchange between the client and server.</w:t>
+        <w:t xml:space="preserve">Standard approach for client-server communication: </w:t>
+      </w:r>
+      <w:proofErr w:type="gramStart"/>
+      <w:r>
+        <w:rPr>
+          <w:rFonts w:ascii="Times New Roman" w:hAnsi="Times New Roman" w:cs="Times New Roman"/>
+          <w:sz w:val="24"/>
+          <w:szCs w:val="24"/>
+        </w:rPr>
+        <w:t>Well</w:t>
+      </w:r>
+      <w:proofErr w:type="gramEnd"/>
+      <w:r>
+        <w:rPr>
+          <w:rFonts w:ascii="Times New Roman" w:hAnsi="Times New Roman" w:cs="Times New Roman"/>
+          <w:sz w:val="24"/>
+          <w:szCs w:val="24"/>
+        </w:rPr>
+        <w:t xml:space="preserve"> supported by most frameworks, enabling efficient and structured data exchange between the client and server.</w:t>
       </w:r>
     </w:p>
     <w:p>
@@ -2149,28 +2179,38 @@
           <w:sz w:val="24"/>
           <w:szCs w:val="24"/>
         </w:rPr>
-        <w:t>Working Protected Routes so not everyone can just interact with app</w:t>
-      </w:r>
-    </w:p>
-    <w:p>
-      <w:pPr>
-        <w:pStyle w:val="ListParagraph"/>
+        <w:t xml:space="preserve">Working Protected Routes </w:t>
+      </w:r>
+      <w:r>
+        <w:rPr>
+          <w:rFonts w:ascii="Times New Roman" w:hAnsi="Times New Roman" w:cs="Times New Roman"/>
+          <w:sz w:val="24"/>
+          <w:szCs w:val="24"/>
+        </w:rPr>
+        <w:t xml:space="preserve">so everyone will have to create an account </w:t>
+      </w:r>
+      <w:proofErr w:type="spellStart"/>
+      <w:r>
+        <w:rPr>
+          <w:rFonts w:ascii="Times New Roman" w:hAnsi="Times New Roman" w:cs="Times New Roman"/>
+          <w:sz w:val="24"/>
+          <w:szCs w:val="24"/>
+        </w:rPr>
+        <w:t>inorder</w:t>
+      </w:r>
+      <w:proofErr w:type="spellEnd"/>
+      <w:r>
+        <w:rPr>
+          <w:rFonts w:ascii="Times New Roman" w:hAnsi="Times New Roman" w:cs="Times New Roman"/>
+          <w:sz w:val="24"/>
+          <w:szCs w:val="24"/>
+        </w:rPr>
+        <w:t xml:space="preserve"> to interact with app </w:t>
+      </w:r>
+    </w:p>
+    <w:p>
+      <w:pPr>
         <w:spacing w:line="360" w:lineRule="auto"/>
-        <w:ind w:left="1224"/>
-        <w:rPr>
-          <w:rFonts w:ascii="Times New Roman" w:hAnsi="Times New Roman" w:cs="Times New Roman"/>
-          <w:b/>
-          <w:bCs/>
-          <w:sz w:val="28"/>
-          <w:szCs w:val="28"/>
-        </w:rPr>
-      </w:pPr>
-    </w:p>
-    <w:p>
-      <w:pPr>
-        <w:pStyle w:val="ListParagraph"/>
-        <w:spacing w:line="360" w:lineRule="auto"/>
-        <w:ind w:left="1224"/>
         <w:rPr>
           <w:rFonts w:ascii="Times New Roman" w:hAnsi="Times New Roman" w:cs="Times New Roman"/>
           <w:b/>
@@ -2579,7 +2619,25 @@
           <w:sz w:val="24"/>
           <w:szCs w:val="24"/>
         </w:rPr>
-        <w:t>: This opens up an additional revenue stream by allowing you to monetize the website not only through content (recipes) but also by selling products. It can be paired with dynamic pricing, seasonal promotions, or even partnerships with grocery stores.</w:t>
+        <w:t xml:space="preserve">: This </w:t>
+      </w:r>
+      <w:proofErr w:type="gramStart"/>
+      <w:r>
+        <w:rPr>
+          <w:rFonts w:ascii="Times New Roman" w:hAnsi="Times New Roman" w:cs="Times New Roman"/>
+          <w:sz w:val="24"/>
+          <w:szCs w:val="24"/>
+        </w:rPr>
+        <w:t>opens up</w:t>
+      </w:r>
+      <w:proofErr w:type="gramEnd"/>
+      <w:r>
+        <w:rPr>
+          <w:rFonts w:ascii="Times New Roman" w:hAnsi="Times New Roman" w:cs="Times New Roman"/>
+          <w:sz w:val="24"/>
+          <w:szCs w:val="24"/>
+        </w:rPr>
+        <w:t xml:space="preserve"> an additional revenue stream by allowing you to monetize the website not only through content (recipes) but also by selling products. It can be paired with dynamic pricing, seasonal promotions, or even partnerships with grocery stores.</w:t>
       </w:r>
     </w:p>
     <w:p>
@@ -2912,7 +2970,25 @@
           <w:sz w:val="24"/>
           <w:szCs w:val="24"/>
         </w:rPr>
-        <w:t>: Login and signup functionalities involve collecting and storing sensitive user data (e.g., emails, passwords, addresses). This opens up vulnerabilities to data breaches or hacking if proper security measures (e.g., encryption, secure authentication) are not implemented.</w:t>
+        <w:t xml:space="preserve">: Login and signup functionalities involve collecting and storing sensitive user data (e.g., emails, passwords, addresses). This </w:t>
+      </w:r>
+      <w:proofErr w:type="gramStart"/>
+      <w:r>
+        <w:rPr>
+          <w:rFonts w:ascii="Times New Roman" w:hAnsi="Times New Roman" w:cs="Times New Roman"/>
+          <w:sz w:val="24"/>
+          <w:szCs w:val="24"/>
+        </w:rPr>
+        <w:t>opens up</w:t>
+      </w:r>
+      <w:proofErr w:type="gramEnd"/>
+      <w:r>
+        <w:rPr>
+          <w:rFonts w:ascii="Times New Roman" w:hAnsi="Times New Roman" w:cs="Times New Roman"/>
+          <w:sz w:val="24"/>
+          <w:szCs w:val="24"/>
+        </w:rPr>
+        <w:t xml:space="preserve"> vulnerabilities to data breaches or hacking if proper security measures (e.g., encryption, secure authentication) are not implemented.</w:t>
       </w:r>
     </w:p>
     <w:p>
@@ -3044,7 +3120,25 @@
           <w:sz w:val="24"/>
           <w:szCs w:val="24"/>
         </w:rPr>
-        <w:t>: Selling ingredients means you have to manage inventory, shipping, and customer service for physical products. This adds logistical challenges, especially if you scale the business.</w:t>
+        <w:t xml:space="preserve">: Selling ingredients means you </w:t>
+      </w:r>
+      <w:proofErr w:type="gramStart"/>
+      <w:r>
+        <w:rPr>
+          <w:rFonts w:ascii="Times New Roman" w:hAnsi="Times New Roman" w:cs="Times New Roman"/>
+          <w:sz w:val="24"/>
+          <w:szCs w:val="24"/>
+        </w:rPr>
+        <w:t>have to</w:t>
+      </w:r>
+      <w:proofErr w:type="gramEnd"/>
+      <w:r>
+        <w:rPr>
+          <w:rFonts w:ascii="Times New Roman" w:hAnsi="Times New Roman" w:cs="Times New Roman"/>
+          <w:sz w:val="24"/>
+          <w:szCs w:val="24"/>
+        </w:rPr>
+        <w:t xml:space="preserve"> manage inventory, shipping, and customer service for physical products. This adds logistical challenges, especially if you scale the business.</w:t>
       </w:r>
     </w:p>
     <w:p>
